--- a/resources/template/template_dispensa/template_cp.docx
+++ b/resources/template/template_dispensa/template_cp.docx
@@ -1,6 +1,6 @@
 
 <file path=word/document.xml><?xml version="1.0" encoding="utf-8"?>
-<w:document xmlns:wpc="http://schemas.microsoft.com/office/word/2010/wordprocessingCanvas" xmlns:cx="http://schemas.microsoft.com/office/drawing/2014/chartex" xmlns:cx1="http://schemas.microsoft.com/office/drawing/2015/9/8/chartex" xmlns:cx2="http://schemas.microsoft.com/office/drawing/2015/10/21/chartex" xmlns:cx3="http://schemas.microsoft.com/office/drawing/2016/5/9/chartex" xmlns:cx4="http://schemas.microsoft.com/office/drawing/2016/5/10/chartex" xmlns:cx5="http://schemas.microsoft.com/office/drawing/2016/5/11/chartex" xmlns:cx6="http://schemas.microsoft.com/office/drawing/2016/5/12/chartex" xmlns:cx7="http://schemas.microsoft.com/office/drawing/2016/5/13/chartex" xmlns:cx8="http://schemas.microsoft.com/office/drawing/2016/5/14/chartex" xmlns:mc="http://schemas.openxmlformats.org/markup-compatibility/2006" xmlns:aink="http://schemas.microsoft.com/office/drawing/2016/ink" xmlns:am3d="http://schemas.microsoft.com/office/drawing/2017/model3d" xmlns:o="urn:schemas-microsoft-com:office:office" xmlns:oel="http://schemas.microsoft.com/office/2019/extlst" xmlns:r="http://schemas.openxmlformats.org/officeDocument/2006/relationships" xmlns:m="http://schemas.openxmlformats.org/officeDocument/2006/math" xmlns:v="urn:schemas-microsoft-com:vml" xmlns:wp14="http://schemas.microsoft.com/office/word/2010/wordprocessingDrawing" xmlns:wp="http://schemas.openxmlformats.org/drawingml/2006/wordprocessingDrawing" xmlns:w10="urn:schemas-microsoft-com:office:word" xmlns:w="http://schemas.openxmlformats.org/wordprocessingml/2006/main" xmlns:w14="http://schemas.microsoft.com/office/word/2010/wordml" xmlns:w15="http://schemas.microsoft.com/office/word/2012/wordml" xmlns:w16cex="http://schemas.microsoft.com/office/word/2018/wordml/cex" xmlns:w16cid="http://schemas.microsoft.com/office/word/2016/wordml/cid" xmlns:w16="http://schemas.microsoft.com/office/word/2018/wordml" xmlns:w16du="http://schemas.microsoft.com/office/word/2023/wordml/word16du" xmlns:w16sdtdh="http://schemas.microsoft.com/office/word/2020/wordml/sdtdatahash" xmlns:w16se="http://schemas.microsoft.com/office/word/2015/wordml/symex" xmlns:wpg="http://schemas.microsoft.com/office/word/2010/wordprocessingGroup" xmlns:wpi="http://schemas.microsoft.com/office/word/2010/wordprocessingInk" xmlns:wne="http://schemas.microsoft.com/office/word/2006/wordml" xmlns:wps="http://schemas.microsoft.com/office/word/2010/wordprocessingShape" mc:Ignorable="w14 w15 w16se w16cid w16 w16cex w16sdtdh w16du wp14">
+<w:document xmlns:wpc="http://schemas.microsoft.com/office/word/2010/wordprocessingCanvas" xmlns:cx="http://schemas.microsoft.com/office/drawing/2014/chartex" xmlns:mc="http://schemas.openxmlformats.org/markup-compatibility/2006" xmlns:o="urn:schemas-microsoft-com:office:office" xmlns:r="http://schemas.openxmlformats.org/officeDocument/2006/relationships" xmlns:m="http://schemas.openxmlformats.org/officeDocument/2006/math" xmlns:v="urn:schemas-microsoft-com:vml" xmlns:wp14="http://schemas.microsoft.com/office/word/2010/wordprocessingDrawing" xmlns:wp="http://schemas.openxmlformats.org/drawingml/2006/wordprocessingDrawing" xmlns:w10="urn:schemas-microsoft-com:office:word" xmlns:w="http://schemas.openxmlformats.org/wordprocessingml/2006/main" xmlns:w14="http://schemas.microsoft.com/office/word/2010/wordml" xmlns:w15="http://schemas.microsoft.com/office/word/2012/wordml" xmlns:w16se="http://schemas.microsoft.com/office/word/2015/wordml/symex" xmlns:wpg="http://schemas.microsoft.com/office/word/2010/wordprocessingGroup" xmlns:wpi="http://schemas.microsoft.com/office/word/2010/wordprocessingInk" xmlns:wne="http://schemas.microsoft.com/office/word/2006/wordml" xmlns:wps="http://schemas.microsoft.com/office/word/2010/wordprocessingShape" mc:Ignorable="w14 w15 w16se wp14">
   <w:body>
     <w:p>
       <w:pPr>
@@ -23,7 +23,7 @@
           <w:szCs w:val="24"/>
         </w:rPr>
         <w:drawing>
-          <wp:anchor distT="0" distB="0" distL="0" distR="0" simplePos="0" relativeHeight="2" behindDoc="0" locked="0" layoutInCell="1" allowOverlap="1" wp14:anchorId="3378CD24" wp14:editId="3C62A616">
+          <wp:anchor distT="0" distB="0" distL="0" distR="0" simplePos="0" relativeHeight="2" behindDoc="0" locked="0" layoutInCell="0" allowOverlap="1">
             <wp:simplePos x="0" y="0"/>
             <wp:positionH relativeFrom="column">
               <wp:align>center</wp:align>
@@ -118,7 +118,7 @@
       </w:pPr>
       <w:r>
         <w:rPr>
-          <w:rFonts w:ascii="Carlito" w:hAnsi="Carlito" w:cs="Carlito" w:hint="cs"/>
+          <w:rFonts w:ascii="Carlito" w:hAnsi="Carlito" w:cs="Carlito"/>
           <w:b/>
           <w:bCs/>
           <w:sz w:val="24"/>
@@ -150,7 +150,7 @@
       </w:pPr>
       <w:r>
         <w:rPr>
-          <w:rFonts w:ascii="Carlito" w:hAnsi="Carlito" w:cs="Carlito" w:hint="cs"/>
+          <w:rFonts w:ascii="Carlito" w:hAnsi="Carlito" w:cs="Carlito"/>
           <w:b/>
           <w:szCs w:val="24"/>
         </w:rPr>
@@ -159,7 +159,7 @@
       <w:proofErr w:type="spellStart"/>
       <w:r>
         <w:rPr>
-          <w:rFonts w:ascii="Carlito" w:hAnsi="Carlito" w:cs="Carlito" w:hint="cs"/>
+          <w:rFonts w:ascii="Carlito" w:hAnsi="Carlito" w:cs="Carlito"/>
           <w:b/>
           <w:szCs w:val="24"/>
         </w:rPr>
@@ -168,7 +168,7 @@
       <w:proofErr w:type="spellEnd"/>
       <w:r>
         <w:rPr>
-          <w:rFonts w:ascii="Carlito" w:hAnsi="Carlito" w:cs="Carlito" w:hint="cs"/>
+          <w:rFonts w:ascii="Carlito" w:hAnsi="Carlito" w:cs="Carlito"/>
           <w:b/>
           <w:szCs w:val="24"/>
         </w:rPr>
@@ -185,10 +185,10 @@
       </w:pPr>
       <w:r>
         <w:rPr>
-          <w:rFonts w:ascii="Carlito" w:hAnsi="Carlito" w:cs="Carlito" w:hint="cs"/>
-          <w:szCs w:val="24"/>
-        </w:rPr>
-        <w:t>004</w:t>
+          <w:rFonts w:ascii="Carlito" w:hAnsi="Carlito" w:cs="Carlito"/>
+          <w:szCs w:val="24"/>
+        </w:rPr>
+        <w:t>225.42</w:t>
       </w:r>
     </w:p>
     <w:p>
@@ -209,7 +209,27 @@
           <w:bCs/>
           <w:szCs w:val="24"/>
         </w:rPr>
-        <w:t>DIVISÃO DE ADMINISTRAÇÃO</w:t>
+        <w:t>{{</w:t>
+      </w:r>
+      <w:proofErr w:type="spellStart"/>
+      <w:r>
+        <w:rPr>
+          <w:rFonts w:ascii="Carlito" w:hAnsi="Carlito" w:cs="Carlito"/>
+          <w:b/>
+          <w:bCs/>
+          <w:szCs w:val="24"/>
+        </w:rPr>
+        <w:t>setor_responsavel</w:t>
+      </w:r>
+      <w:proofErr w:type="spellEnd"/>
+      <w:r>
+        <w:rPr>
+          <w:rFonts w:ascii="Carlito" w:hAnsi="Carlito" w:cs="Carlito"/>
+          <w:b/>
+          <w:bCs/>
+          <w:szCs w:val="24"/>
+        </w:rPr>
+        <w:t>}}</w:t>
       </w:r>
     </w:p>
     <w:p>
@@ -226,7 +246,7 @@
       </w:pPr>
       <w:r>
         <w:rPr>
-          <w:rFonts w:ascii="Carlito" w:hAnsi="Carlito" w:cs="Carlito" w:hint="cs"/>
+          <w:rFonts w:ascii="Carlito" w:hAnsi="Carlito" w:cs="Carlito"/>
           <w:color w:val="000000"/>
           <w:szCs w:val="24"/>
         </w:rPr>
@@ -234,53 +254,51 @@
       </w:r>
       <w:r>
         <w:rPr>
-          <w:rFonts w:ascii="Carlito" w:hAnsi="Carlito" w:cs="Carlito" w:hint="cs"/>
+          <w:rFonts w:ascii="Carlito" w:hAnsi="Carlito" w:cs="Carlito"/>
           <w:szCs w:val="24"/>
         </w:rPr>
         <w:t xml:space="preserve">° </w:t>
       </w:r>
       <w:r>
         <w:rPr>
-          <w:rFonts w:ascii="Carlito" w:hAnsi="Carlito" w:cs="Carlito" w:hint="cs"/>
+          <w:rFonts w:ascii="Carlito" w:hAnsi="Carlito" w:cs="Carlito"/>
           <w:szCs w:val="24"/>
           <w:shd w:val="clear" w:color="auto" w:fill="FFFFFF"/>
         </w:rPr>
-        <w:t>{</w:t>
-      </w:r>
+        <w:t>{{</w:t>
+      </w:r>
+      <w:proofErr w:type="spellStart"/>
       <w:r>
         <w:rPr>
           <w:rFonts w:ascii="Carlito" w:hAnsi="Carlito" w:cs="Carlito"/>
           <w:szCs w:val="24"/>
           <w:shd w:val="clear" w:color="auto" w:fill="FFFFFF"/>
         </w:rPr>
-        <w:t>{</w:t>
-      </w:r>
-      <w:proofErr w:type="spellStart"/>
+        <w:t>comunicacao_padronizada</w:t>
+      </w:r>
+      <w:proofErr w:type="spellEnd"/>
       <w:r>
         <w:rPr>
           <w:rFonts w:ascii="Carlito" w:hAnsi="Carlito" w:cs="Carlito"/>
           <w:szCs w:val="24"/>
           <w:shd w:val="clear" w:color="auto" w:fill="FFFFFF"/>
         </w:rPr>
-        <w:t>comunicacao_padronizada</w:t>
-      </w:r>
-      <w:proofErr w:type="spellEnd"/>
-      <w:r>
-        <w:rPr>
-          <w:rFonts w:ascii="Carlito" w:hAnsi="Carlito" w:cs="Carlito" w:hint="cs"/>
+        <w:t>}}</w:t>
+      </w:r>
+    </w:p>
+    <w:p>
+      <w:pPr>
+        <w:pStyle w:val="Normal1"/>
+        <w:tabs>
+          <w:tab w:val="right" w:pos="9356"/>
+        </w:tabs>
+        <w:jc w:val="both"/>
+        <w:rPr>
+          <w:rFonts w:ascii="Carlito" w:hAnsi="Carlito" w:cs="Carlito"/>
           <w:szCs w:val="24"/>
           <w:shd w:val="clear" w:color="auto" w:fill="FFFFFF"/>
         </w:rPr>
-        <w:t>}</w:t>
-      </w:r>
-      <w:r>
-        <w:rPr>
-          <w:rFonts w:ascii="Carlito" w:hAnsi="Carlito" w:cs="Carlito"/>
-          <w:szCs w:val="24"/>
-          <w:shd w:val="clear" w:color="auto" w:fill="FFFFFF"/>
-        </w:rPr>
-        <w:t>}</w:t>
-      </w:r>
+      </w:pPr>
     </w:p>
     <w:p>
       <w:pPr>
@@ -288,20 +306,6 @@
         <w:tabs>
           <w:tab w:val="right" w:pos="9356"/>
         </w:tabs>
-        <w:jc w:val="both"/>
-        <w:rPr>
-          <w:rFonts w:ascii="Carlito" w:hAnsi="Carlito" w:cs="Carlito"/>
-          <w:szCs w:val="24"/>
-          <w:shd w:val="clear" w:color="auto" w:fill="FFFFFF"/>
-        </w:rPr>
-      </w:pPr>
-    </w:p>
-    <w:p>
-      <w:pPr>
-        <w:pStyle w:val="Normal1"/>
-        <w:tabs>
-          <w:tab w:val="right" w:pos="9356"/>
-        </w:tabs>
         <w:jc w:val="right"/>
         <w:rPr>
           <w:rFonts w:ascii="Carlito" w:hAnsi="Carlito" w:cs="Carlito"/>
@@ -310,7 +314,7 @@
       </w:pPr>
       <w:r>
         <w:rPr>
-          <w:rFonts w:ascii="Carlito" w:hAnsi="Carlito" w:cs="Carlito" w:hint="cs"/>
+          <w:rFonts w:ascii="Carlito" w:hAnsi="Carlito" w:cs="Carlito"/>
           <w:szCs w:val="24"/>
         </w:rPr>
         <w:t>Brasília, DF, na data da assinatura.</w:t>
@@ -348,7 +352,7 @@
       </w:pPr>
       <w:r>
         <w:rPr>
-          <w:rFonts w:ascii="Carlito" w:hAnsi="Carlito" w:cs="Carlito" w:hint="cs"/>
+          <w:rFonts w:ascii="Carlito" w:hAnsi="Carlito" w:cs="Carlito"/>
           <w:b/>
           <w:szCs w:val="24"/>
         </w:rPr>
@@ -389,38 +393,18 @@
       </w:pPr>
       <w:r>
         <w:rPr>
-          <w:rFonts w:ascii="Carlito" w:hAnsi="Carlito" w:cs="Carlito" w:hint="cs"/>
-          <w:szCs w:val="24"/>
-        </w:rPr>
-        <w:t>D</w:t>
-      </w:r>
-      <w:r>
-        <w:rPr>
-          <w:rFonts w:ascii="Carlito" w:hAnsi="Carlito" w:cs="Carlito"/>
-          <w:szCs w:val="24"/>
-        </w:rPr>
-        <w:t>a</w:t>
-      </w:r>
-      <w:r>
-        <w:rPr>
-          <w:rFonts w:ascii="Carlito" w:hAnsi="Carlito" w:cs="Carlito" w:hint="cs"/>
-          <w:szCs w:val="24"/>
-        </w:rPr>
-        <w:t>:</w:t>
-      </w:r>
-      <w:r>
-        <w:rPr>
-          <w:rFonts w:ascii="Carlito" w:hAnsi="Carlito" w:cs="Carlito" w:hint="cs"/>
+          <w:rFonts w:ascii="Carlito" w:hAnsi="Carlito" w:cs="Carlito"/>
+          <w:szCs w:val="24"/>
+        </w:rPr>
+        <w:t>Do:</w:t>
+      </w:r>
+      <w:r>
+        <w:rPr>
+          <w:rFonts w:ascii="Carlito" w:hAnsi="Carlito" w:cs="Carlito"/>
           <w:szCs w:val="24"/>
         </w:rPr>
         <w:tab/>
-      </w:r>
-      <w:r>
-        <w:rPr>
-          <w:rFonts w:ascii="Carlito" w:hAnsi="Carlito" w:cs="Carlito"/>
-          <w:szCs w:val="24"/>
-        </w:rPr>
-        <w:t>Encarregada da Divisão de Administração</w:t>
+        <w:t>Responsável pela demanda</w:t>
       </w:r>
     </w:p>
     <w:p>
@@ -437,61 +421,18 @@
       </w:pPr>
       <w:r>
         <w:rPr>
-          <w:rFonts w:ascii="Carlito" w:hAnsi="Carlito" w:cs="Carlito" w:hint="cs"/>
+          <w:rFonts w:ascii="Carlito" w:hAnsi="Carlito" w:cs="Carlito"/>
           <w:szCs w:val="24"/>
         </w:rPr>
         <w:t>Ao:</w:t>
       </w:r>
       <w:r>
         <w:rPr>
-          <w:rFonts w:ascii="Carlito" w:hAnsi="Carlito" w:cs="Carlito" w:hint="cs"/>
+          <w:rFonts w:ascii="Carlito" w:hAnsi="Carlito" w:cs="Carlito"/>
           <w:szCs w:val="24"/>
         </w:rPr>
         <w:tab/>
-      </w:r>
-      <w:r>
-        <w:rPr>
-          <w:rFonts w:ascii="Carlito" w:hAnsi="Carlito" w:cs="Carlito" w:hint="cs"/>
-          <w:szCs w:val="24"/>
-        </w:rPr>
-        <w:t>{{</w:t>
-      </w:r>
-      <w:proofErr w:type="spellStart"/>
-      <w:r>
-        <w:rPr>
-          <w:rFonts w:ascii="Carlito" w:hAnsi="Carlito" w:cs="Carlito" w:hint="cs"/>
-          <w:szCs w:val="24"/>
-        </w:rPr>
-        <w:t>a</w:t>
-      </w:r>
-      <w:r>
-        <w:rPr>
-          <w:rFonts w:ascii="Carlito" w:hAnsi="Carlito" w:cs="Carlito"/>
-          <w:szCs w:val="24"/>
-        </w:rPr>
-        <w:t>o_respo</w:t>
-      </w:r>
-      <w:r>
-        <w:rPr>
-          <w:rFonts w:ascii="Carlito" w:hAnsi="Carlito" w:cs="Carlito"/>
-          <w:szCs w:val="24"/>
-        </w:rPr>
-        <w:t>n</w:t>
-      </w:r>
-      <w:r>
-        <w:rPr>
-          <w:rFonts w:ascii="Carlito" w:hAnsi="Carlito" w:cs="Carlito"/>
-          <w:szCs w:val="24"/>
-        </w:rPr>
-        <w:t>savel</w:t>
-      </w:r>
-      <w:proofErr w:type="spellEnd"/>
-      <w:r>
-        <w:rPr>
-          <w:rFonts w:ascii="Carlito" w:hAnsi="Carlito" w:cs="Carlito" w:hint="cs"/>
-          <w:szCs w:val="24"/>
-        </w:rPr>
-        <w:t>}}</w:t>
+        <w:t>Encarregado da Divisão de Obtenção</w:t>
       </w:r>
     </w:p>
     <w:p>
@@ -528,17 +469,23 @@
       </w:pPr>
       <w:r>
         <w:rPr>
-          <w:rFonts w:ascii="Carlito" w:hAnsi="Carlito" w:cs="Carlito" w:hint="cs"/>
+          <w:rFonts w:ascii="Carlito" w:hAnsi="Carlito" w:cs="Carlito"/>
           <w:szCs w:val="24"/>
         </w:rPr>
         <w:t xml:space="preserve">Via: </w:t>
       </w:r>
       <w:r>
         <w:rPr>
-          <w:rFonts w:ascii="Carlito" w:hAnsi="Carlito" w:cs="Carlito" w:hint="cs"/>
+          <w:rFonts w:ascii="Carlito" w:hAnsi="Carlito" w:cs="Carlito"/>
           <w:szCs w:val="24"/>
         </w:rPr>
         <w:tab/>
+      </w:r>
+      <w:r>
+        <w:rPr>
+          <w:rFonts w:ascii="Carlito" w:hAnsi="Carlito" w:cs="Carlito"/>
+          <w:szCs w:val="24"/>
+        </w:rPr>
         <w:t>Ordenador de Despesas; e</w:t>
       </w:r>
     </w:p>
@@ -556,7 +503,7 @@
       </w:pPr>
       <w:r>
         <w:rPr>
-          <w:rFonts w:ascii="Carlito" w:hAnsi="Carlito" w:cs="Carlito" w:hint="cs"/>
+          <w:rFonts w:ascii="Carlito" w:hAnsi="Carlito" w:cs="Carlito"/>
           <w:szCs w:val="24"/>
         </w:rPr>
         <w:tab/>
@@ -590,14 +537,14 @@
       </w:pPr>
       <w:r>
         <w:rPr>
-          <w:rFonts w:ascii="Carlito" w:hAnsi="Carlito" w:cs="Carlito" w:hint="cs"/>
+          <w:rFonts w:ascii="Carlito" w:hAnsi="Carlito" w:cs="Carlito"/>
           <w:szCs w:val="24"/>
         </w:rPr>
         <w:t>Assunto:</w:t>
       </w:r>
       <w:r>
         <w:rPr>
-          <w:rFonts w:ascii="Carlito" w:hAnsi="Carlito" w:cs="Carlito" w:hint="cs"/>
+          <w:rFonts w:ascii="Carlito" w:hAnsi="Carlito" w:cs="Carlito"/>
           <w:szCs w:val="24"/>
         </w:rPr>
         <w:tab/>
@@ -606,7 +553,7 @@
       <w:proofErr w:type="gramStart"/>
       <w:r>
         <w:rPr>
-          <w:rFonts w:ascii="Carlito" w:hAnsi="Carlito" w:cs="Carlito" w:hint="cs"/>
+          <w:rFonts w:ascii="Carlito" w:hAnsi="Carlito" w:cs="Carlito"/>
           <w:szCs w:val="24"/>
         </w:rPr>
         <w:t>}}/</w:t>
@@ -614,7 +561,7 @@
       <w:proofErr w:type="gramEnd"/>
       <w:r>
         <w:rPr>
-          <w:rFonts w:ascii="Carlito" w:hAnsi="Carlito" w:cs="Carlito" w:hint="cs"/>
+          <w:rFonts w:ascii="Carlito" w:hAnsi="Carlito" w:cs="Carlito"/>
           <w:szCs w:val="24"/>
         </w:rPr>
         <w:t>{{ano}}</w:t>
@@ -647,14 +594,14 @@
       </w:pPr>
       <w:r>
         <w:rPr>
-          <w:rFonts w:ascii="Carlito" w:hAnsi="Carlito" w:cs="Carlito" w:hint="cs"/>
+          <w:rFonts w:ascii="Carlito" w:hAnsi="Carlito" w:cs="Carlito"/>
           <w:szCs w:val="24"/>
         </w:rPr>
         <w:t>Anexos:</w:t>
       </w:r>
       <w:r>
         <w:rPr>
-          <w:rFonts w:ascii="Carlito" w:hAnsi="Carlito" w:cs="Carlito" w:hint="cs"/>
+          <w:rFonts w:ascii="Carlito" w:hAnsi="Carlito" w:cs="Carlito"/>
           <w:szCs w:val="24"/>
         </w:rPr>
         <w:tab/>
@@ -665,21 +612,7 @@
           <w:rFonts w:ascii="Carlito" w:hAnsi="Carlito"/>
           <w:szCs w:val="24"/>
         </w:rPr>
-        <w:t xml:space="preserve"> e Anexo</w:t>
-      </w:r>
-      <w:r>
-        <w:rPr>
-          <w:rFonts w:ascii="Carlito" w:hAnsi="Carlito"/>
-          <w:szCs w:val="24"/>
-        </w:rPr>
-        <w:t>s</w:t>
-      </w:r>
-      <w:r>
-        <w:rPr>
-          <w:rFonts w:ascii="Carlito" w:hAnsi="Carlito"/>
-          <w:szCs w:val="24"/>
-        </w:rPr>
-        <w:t>;</w:t>
+        <w:t xml:space="preserve"> e Anexos;</w:t>
       </w:r>
     </w:p>
     <w:p>
@@ -700,28 +633,7 @@
           <w:szCs w:val="24"/>
         </w:rPr>
         <w:tab/>
-        <w:t>B) Termo de Referência</w:t>
-      </w:r>
-      <w:r>
-        <w:rPr>
-          <w:rFonts w:ascii="Carlito" w:hAnsi="Carlito"/>
-          <w:szCs w:val="24"/>
-        </w:rPr>
-        <w:t xml:space="preserve"> </w:t>
-      </w:r>
-      <w:r>
-        <w:rPr>
-          <w:rFonts w:ascii="Carlito" w:hAnsi="Carlito"/>
-          <w:szCs w:val="24"/>
-        </w:rPr>
-        <w:t>e Anexo</w:t>
-      </w:r>
-      <w:r>
-        <w:rPr>
-          <w:rFonts w:ascii="Carlito" w:hAnsi="Carlito"/>
-          <w:szCs w:val="24"/>
-        </w:rPr>
-        <w:t>;</w:t>
+        <w:t>B) Termo de Referência e Anexo;</w:t>
       </w:r>
     </w:p>
     <w:p>
@@ -763,21 +675,7 @@
           <w:szCs w:val="24"/>
         </w:rPr>
         <w:tab/>
-        <w:t xml:space="preserve">D) </w:t>
-      </w:r>
-      <w:r>
-        <w:rPr>
-          <w:rFonts w:ascii="Carlito" w:hAnsi="Carlito"/>
-          <w:szCs w:val="24"/>
-        </w:rPr>
-        <w:t>Justificativas Relevantes</w:t>
-      </w:r>
-      <w:r>
-        <w:rPr>
-          <w:rFonts w:ascii="Carlito" w:hAnsi="Carlito"/>
-          <w:szCs w:val="24"/>
-        </w:rPr>
-        <w:t>.</w:t>
+        <w:t>D) Justificativas Relevantes.</w:t>
       </w:r>
     </w:p>
     <w:p>
@@ -832,15 +730,25 @@
           <w:color w:val="000000"/>
           <w:szCs w:val="24"/>
         </w:rPr>
-        <w:t>Encaminho os documentos anexos, a fim de dar prosseguimento ao processo</w:t>
-      </w:r>
+        <w:t xml:space="preserve">Encaminho os documentos anexos, a fim de dar prosseguimento ao processo </w:t>
+      </w:r>
+      <w:proofErr w:type="spellStart"/>
       <w:r>
         <w:rPr>
           <w:rFonts w:ascii="Carlito" w:hAnsi="Carlito"/>
           <w:color w:val="000000"/>
           <w:szCs w:val="24"/>
         </w:rPr>
-        <w:t xml:space="preserve"> </w:t>
+        <w:t>nup</w:t>
+      </w:r>
+      <w:proofErr w:type="spellEnd"/>
+      <w:r>
+        <w:rPr>
+          <w:rFonts w:ascii="Carlito" w:hAnsi="Carlito"/>
+          <w:color w:val="000000"/>
+          <w:szCs w:val="24"/>
+        </w:rPr>
+        <w:t xml:space="preserve"> nº {{</w:t>
       </w:r>
       <w:proofErr w:type="spellStart"/>
       <w:r>
@@ -858,33 +766,25 @@
           <w:color w:val="000000"/>
           <w:szCs w:val="24"/>
         </w:rPr>
-        <w:t xml:space="preserve"> </w:t>
-      </w:r>
+        <w:t>}}, para {{</w:t>
+      </w:r>
+      <w:proofErr w:type="spellStart"/>
       <w:r>
         <w:rPr>
           <w:rFonts w:ascii="Carlito" w:hAnsi="Carlito"/>
           <w:color w:val="000000"/>
           <w:szCs w:val="24"/>
         </w:rPr>
-        <w:t>nº {{</w:t>
-      </w:r>
-      <w:proofErr w:type="spellStart"/>
+        <w:t>descricao_servico</w:t>
+      </w:r>
+      <w:proofErr w:type="spellEnd"/>
       <w:r>
         <w:rPr>
           <w:rFonts w:ascii="Carlito" w:hAnsi="Carlito"/>
           <w:color w:val="000000"/>
           <w:szCs w:val="24"/>
         </w:rPr>
-        <w:t>nup</w:t>
-      </w:r>
-      <w:proofErr w:type="spellEnd"/>
-      <w:r>
-        <w:rPr>
-          <w:rFonts w:ascii="Carlito" w:hAnsi="Carlito"/>
-          <w:color w:val="000000"/>
-          <w:szCs w:val="24"/>
-        </w:rPr>
-        <w:t xml:space="preserve">}}, para {{descricao_servico}} </w:t>
+        <w:t xml:space="preserve">}} </w:t>
       </w:r>
       <w:r>
         <w:rPr>
@@ -974,7 +874,15 @@
           <w:sz w:val="24"/>
           <w:szCs w:val="24"/>
         </w:rPr>
-        <w:t>responsavel_pela_demanda</w:t>
+        <w:t>responsave</w:t>
+      </w:r>
+      <w:r>
+        <w:rPr>
+          <w:rFonts w:ascii="Carlito" w:hAnsi="Carlito"/>
+          <w:sz w:val="24"/>
+          <w:szCs w:val="24"/>
+        </w:rPr>
+        <w:t>l_pela_demanda</w:t>
       </w:r>
       <w:proofErr w:type="spellEnd"/>
       <w:r>
@@ -1048,6 +956,8 @@
         </w:rPr>
         <w:t>Arquivo c/ anexos</w:t>
       </w:r>
+      <w:bookmarkStart w:id="0" w:name="_GoBack"/>
+      <w:bookmarkEnd w:id="0"/>
     </w:p>
     <w:sectPr>
       <w:headerReference w:type="default" r:id="rId7"/>
@@ -1056,14 +966,14 @@
       <w:pgMar w:top="1127" w:right="794" w:bottom="1463" w:left="1701" w:header="227" w:footer="219" w:gutter="0"/>
       <w:cols w:space="720"/>
       <w:formProt w:val="0"/>
-      <w:docGrid w:linePitch="312" w:charSpace="2047"/>
+      <w:docGrid w:linePitch="312" w:charSpace="18022"/>
     </w:sectPr>
   </w:body>
 </w:document>
 </file>
 
 <file path=word/endnotes.xml><?xml version="1.0" encoding="utf-8"?>
-<w:endnotes xmlns:wpc="http://schemas.microsoft.com/office/word/2010/wordprocessingCanvas" xmlns:cx="http://schemas.microsoft.com/office/drawing/2014/chartex" xmlns:cx1="http://schemas.microsoft.com/office/drawing/2015/9/8/chartex" xmlns:cx2="http://schemas.microsoft.com/office/drawing/2015/10/21/chartex" xmlns:cx3="http://schemas.microsoft.com/office/drawing/2016/5/9/chartex" xmlns:cx4="http://schemas.microsoft.com/office/drawing/2016/5/10/chartex" xmlns:cx5="http://schemas.microsoft.com/office/drawing/2016/5/11/chartex" xmlns:cx6="http://schemas.microsoft.com/office/drawing/2016/5/12/chartex" xmlns:cx7="http://schemas.microsoft.com/office/drawing/2016/5/13/chartex" xmlns:cx8="http://schemas.microsoft.com/office/drawing/2016/5/14/chartex" xmlns:mc="http://schemas.openxmlformats.org/markup-compatibility/2006" xmlns:aink="http://schemas.microsoft.com/office/drawing/2016/ink" xmlns:am3d="http://schemas.microsoft.com/office/drawing/2017/model3d" xmlns:o="urn:schemas-microsoft-com:office:office" xmlns:oel="http://schemas.microsoft.com/office/2019/extlst" xmlns:r="http://schemas.openxmlformats.org/officeDocument/2006/relationships" xmlns:m="http://schemas.openxmlformats.org/officeDocument/2006/math" xmlns:v="urn:schemas-microsoft-com:vml" xmlns:wp14="http://schemas.microsoft.com/office/word/2010/wordprocessingDrawing" xmlns:wp="http://schemas.openxmlformats.org/drawingml/2006/wordprocessingDrawing" xmlns:w10="urn:schemas-microsoft-com:office:word" xmlns:w="http://schemas.openxmlformats.org/wordprocessingml/2006/main" xmlns:w14="http://schemas.microsoft.com/office/word/2010/wordml" xmlns:w15="http://schemas.microsoft.com/office/word/2012/wordml" xmlns:w16cex="http://schemas.microsoft.com/office/word/2018/wordml/cex" xmlns:w16cid="http://schemas.microsoft.com/office/word/2016/wordml/cid" xmlns:w16="http://schemas.microsoft.com/office/word/2018/wordml" xmlns:w16du="http://schemas.microsoft.com/office/word/2023/wordml/word16du" xmlns:w16sdtdh="http://schemas.microsoft.com/office/word/2020/wordml/sdtdatahash" xmlns:w16se="http://schemas.microsoft.com/office/word/2015/wordml/symex" xmlns:wpg="http://schemas.microsoft.com/office/word/2010/wordprocessingGroup" xmlns:wpi="http://schemas.microsoft.com/office/word/2010/wordprocessingInk" xmlns:wne="http://schemas.microsoft.com/office/word/2006/wordml" xmlns:wps="http://schemas.microsoft.com/office/word/2010/wordprocessingShape" mc:Ignorable="w14 w15 w16se w16cid w16 w16cex w16sdtdh w16du wp14">
+<w:endnotes xmlns:wpc="http://schemas.microsoft.com/office/word/2010/wordprocessingCanvas" xmlns:cx="http://schemas.microsoft.com/office/drawing/2014/chartex" xmlns:mc="http://schemas.openxmlformats.org/markup-compatibility/2006" xmlns:o="urn:schemas-microsoft-com:office:office" xmlns:r="http://schemas.openxmlformats.org/officeDocument/2006/relationships" xmlns:m="http://schemas.openxmlformats.org/officeDocument/2006/math" xmlns:v="urn:schemas-microsoft-com:vml" xmlns:wp14="http://schemas.microsoft.com/office/word/2010/wordprocessingDrawing" xmlns:wp="http://schemas.openxmlformats.org/drawingml/2006/wordprocessingDrawing" xmlns:w10="urn:schemas-microsoft-com:office:word" xmlns:w="http://schemas.openxmlformats.org/wordprocessingml/2006/main" xmlns:w14="http://schemas.microsoft.com/office/word/2010/wordml" xmlns:w15="http://schemas.microsoft.com/office/word/2012/wordml" xmlns:w16se="http://schemas.microsoft.com/office/word/2015/wordml/symex" xmlns:wpg="http://schemas.microsoft.com/office/word/2010/wordprocessingGroup" xmlns:wpi="http://schemas.microsoft.com/office/word/2010/wordprocessingInk" xmlns:wne="http://schemas.microsoft.com/office/word/2006/wordml" xmlns:wps="http://schemas.microsoft.com/office/word/2010/wordprocessingShape" mc:Ignorable="w14 w15 w16se wp14">
   <w:endnote w:type="separator" w:id="-1">
     <w:p>
       <w:r>
@@ -1082,13 +992,13 @@
 </file>
 
 <file path=word/footer1.xml><?xml version="1.0" encoding="utf-8"?>
-<w:ftr xmlns:wpc="http://schemas.microsoft.com/office/word/2010/wordprocessingCanvas" xmlns:cx="http://schemas.microsoft.com/office/drawing/2014/chartex" xmlns:cx1="http://schemas.microsoft.com/office/drawing/2015/9/8/chartex" xmlns:cx2="http://schemas.microsoft.com/office/drawing/2015/10/21/chartex" xmlns:cx3="http://schemas.microsoft.com/office/drawing/2016/5/9/chartex" xmlns:cx4="http://schemas.microsoft.com/office/drawing/2016/5/10/chartex" xmlns:cx5="http://schemas.microsoft.com/office/drawing/2016/5/11/chartex" xmlns:cx6="http://schemas.microsoft.com/office/drawing/2016/5/12/chartex" xmlns:cx7="http://schemas.microsoft.com/office/drawing/2016/5/13/chartex" xmlns:cx8="http://schemas.microsoft.com/office/drawing/2016/5/14/chartex" xmlns:mc="http://schemas.openxmlformats.org/markup-compatibility/2006" xmlns:aink="http://schemas.microsoft.com/office/drawing/2016/ink" xmlns:am3d="http://schemas.microsoft.com/office/drawing/2017/model3d" xmlns:o="urn:schemas-microsoft-com:office:office" xmlns:oel="http://schemas.microsoft.com/office/2019/extlst" xmlns:r="http://schemas.openxmlformats.org/officeDocument/2006/relationships" xmlns:m="http://schemas.openxmlformats.org/officeDocument/2006/math" xmlns:v="urn:schemas-microsoft-com:vml" xmlns:wp14="http://schemas.microsoft.com/office/word/2010/wordprocessingDrawing" xmlns:wp="http://schemas.openxmlformats.org/drawingml/2006/wordprocessingDrawing" xmlns:w10="urn:schemas-microsoft-com:office:word" xmlns:w="http://schemas.openxmlformats.org/wordprocessingml/2006/main" xmlns:w14="http://schemas.microsoft.com/office/word/2010/wordml" xmlns:w15="http://schemas.microsoft.com/office/word/2012/wordml" xmlns:w16cex="http://schemas.microsoft.com/office/word/2018/wordml/cex" xmlns:w16cid="http://schemas.microsoft.com/office/word/2016/wordml/cid" xmlns:w16="http://schemas.microsoft.com/office/word/2018/wordml" xmlns:w16du="http://schemas.microsoft.com/office/word/2023/wordml/word16du" xmlns:w16sdtdh="http://schemas.microsoft.com/office/word/2020/wordml/sdtdatahash" xmlns:w16se="http://schemas.microsoft.com/office/word/2015/wordml/symex" xmlns:wpg="http://schemas.microsoft.com/office/word/2010/wordprocessingGroup" xmlns:wpi="http://schemas.microsoft.com/office/word/2010/wordprocessingInk" xmlns:wne="http://schemas.microsoft.com/office/word/2006/wordml" xmlns:wps="http://schemas.microsoft.com/office/word/2010/wordprocessingShape" mc:Ignorable="w14 w15 w16se w16cid w16 w16cex w16sdtdh w16du wp14">
+<w:ftr xmlns:wpc="http://schemas.microsoft.com/office/word/2010/wordprocessingCanvas" xmlns:cx="http://schemas.microsoft.com/office/drawing/2014/chartex" xmlns:mc="http://schemas.openxmlformats.org/markup-compatibility/2006" xmlns:o="urn:schemas-microsoft-com:office:office" xmlns:r="http://schemas.openxmlformats.org/officeDocument/2006/relationships" xmlns:m="http://schemas.openxmlformats.org/officeDocument/2006/math" xmlns:v="urn:schemas-microsoft-com:vml" xmlns:wp14="http://schemas.microsoft.com/office/word/2010/wordprocessingDrawing" xmlns:wp="http://schemas.openxmlformats.org/drawingml/2006/wordprocessingDrawing" xmlns:w10="urn:schemas-microsoft-com:office:word" xmlns:w="http://schemas.openxmlformats.org/wordprocessingml/2006/main" xmlns:w14="http://schemas.microsoft.com/office/word/2010/wordml" xmlns:w15="http://schemas.microsoft.com/office/word/2012/wordml" xmlns:w16se="http://schemas.microsoft.com/office/word/2015/wordml/symex" xmlns:wpg="http://schemas.microsoft.com/office/word/2010/wordprocessingGroup" xmlns:wpi="http://schemas.microsoft.com/office/word/2010/wordprocessingInk" xmlns:wne="http://schemas.microsoft.com/office/word/2006/wordml" xmlns:wps="http://schemas.microsoft.com/office/word/2010/wordprocessingShape" mc:Ignorable="w14 w15 w16se wp14">
   <w:p/>
 </w:ftr>
 </file>
 
 <file path=word/footnotes.xml><?xml version="1.0" encoding="utf-8"?>
-<w:footnotes xmlns:wpc="http://schemas.microsoft.com/office/word/2010/wordprocessingCanvas" xmlns:cx="http://schemas.microsoft.com/office/drawing/2014/chartex" xmlns:cx1="http://schemas.microsoft.com/office/drawing/2015/9/8/chartex" xmlns:cx2="http://schemas.microsoft.com/office/drawing/2015/10/21/chartex" xmlns:cx3="http://schemas.microsoft.com/office/drawing/2016/5/9/chartex" xmlns:cx4="http://schemas.microsoft.com/office/drawing/2016/5/10/chartex" xmlns:cx5="http://schemas.microsoft.com/office/drawing/2016/5/11/chartex" xmlns:cx6="http://schemas.microsoft.com/office/drawing/2016/5/12/chartex" xmlns:cx7="http://schemas.microsoft.com/office/drawing/2016/5/13/chartex" xmlns:cx8="http://schemas.microsoft.com/office/drawing/2016/5/14/chartex" xmlns:mc="http://schemas.openxmlformats.org/markup-compatibility/2006" xmlns:aink="http://schemas.microsoft.com/office/drawing/2016/ink" xmlns:am3d="http://schemas.microsoft.com/office/drawing/2017/model3d" xmlns:o="urn:schemas-microsoft-com:office:office" xmlns:oel="http://schemas.microsoft.com/office/2019/extlst" xmlns:r="http://schemas.openxmlformats.org/officeDocument/2006/relationships" xmlns:m="http://schemas.openxmlformats.org/officeDocument/2006/math" xmlns:v="urn:schemas-microsoft-com:vml" xmlns:wp14="http://schemas.microsoft.com/office/word/2010/wordprocessingDrawing" xmlns:wp="http://schemas.openxmlformats.org/drawingml/2006/wordprocessingDrawing" xmlns:w10="urn:schemas-microsoft-com:office:word" xmlns:w="http://schemas.openxmlformats.org/wordprocessingml/2006/main" xmlns:w14="http://schemas.microsoft.com/office/word/2010/wordml" xmlns:w15="http://schemas.microsoft.com/office/word/2012/wordml" xmlns:w16cex="http://schemas.microsoft.com/office/word/2018/wordml/cex" xmlns:w16cid="http://schemas.microsoft.com/office/word/2016/wordml/cid" xmlns:w16="http://schemas.microsoft.com/office/word/2018/wordml" xmlns:w16du="http://schemas.microsoft.com/office/word/2023/wordml/word16du" xmlns:w16sdtdh="http://schemas.microsoft.com/office/word/2020/wordml/sdtdatahash" xmlns:w16se="http://schemas.microsoft.com/office/word/2015/wordml/symex" xmlns:wpg="http://schemas.microsoft.com/office/word/2010/wordprocessingGroup" xmlns:wpi="http://schemas.microsoft.com/office/word/2010/wordprocessingInk" xmlns:wne="http://schemas.microsoft.com/office/word/2006/wordml" xmlns:wps="http://schemas.microsoft.com/office/word/2010/wordprocessingShape" mc:Ignorable="w14 w15 w16se w16cid w16 w16cex w16sdtdh w16du wp14">
+<w:footnotes xmlns:wpc="http://schemas.microsoft.com/office/word/2010/wordprocessingCanvas" xmlns:cx="http://schemas.microsoft.com/office/drawing/2014/chartex" xmlns:mc="http://schemas.openxmlformats.org/markup-compatibility/2006" xmlns:o="urn:schemas-microsoft-com:office:office" xmlns:r="http://schemas.openxmlformats.org/officeDocument/2006/relationships" xmlns:m="http://schemas.openxmlformats.org/officeDocument/2006/math" xmlns:v="urn:schemas-microsoft-com:vml" xmlns:wp14="http://schemas.microsoft.com/office/word/2010/wordprocessingDrawing" xmlns:wp="http://schemas.openxmlformats.org/drawingml/2006/wordprocessingDrawing" xmlns:w10="urn:schemas-microsoft-com:office:word" xmlns:w="http://schemas.openxmlformats.org/wordprocessingml/2006/main" xmlns:w14="http://schemas.microsoft.com/office/word/2010/wordml" xmlns:w15="http://schemas.microsoft.com/office/word/2012/wordml" xmlns:w16se="http://schemas.microsoft.com/office/word/2015/wordml/symex" xmlns:wpg="http://schemas.microsoft.com/office/word/2010/wordprocessingGroup" xmlns:wpi="http://schemas.microsoft.com/office/word/2010/wordprocessingInk" xmlns:wne="http://schemas.microsoft.com/office/word/2006/wordml" xmlns:wps="http://schemas.microsoft.com/office/word/2010/wordprocessingShape" mc:Ignorable="w14 w15 w16se wp14">
   <w:footnote w:type="separator" w:id="-1">
     <w:p>
       <w:r>
@@ -1107,7 +1017,7 @@
 </file>
 
 <file path=word/header1.xml><?xml version="1.0" encoding="utf-8"?>
-<w:hdr xmlns:wpc="http://schemas.microsoft.com/office/word/2010/wordprocessingCanvas" xmlns:cx="http://schemas.microsoft.com/office/drawing/2014/chartex" xmlns:cx1="http://schemas.microsoft.com/office/drawing/2015/9/8/chartex" xmlns:cx2="http://schemas.microsoft.com/office/drawing/2015/10/21/chartex" xmlns:cx3="http://schemas.microsoft.com/office/drawing/2016/5/9/chartex" xmlns:cx4="http://schemas.microsoft.com/office/drawing/2016/5/10/chartex" xmlns:cx5="http://schemas.microsoft.com/office/drawing/2016/5/11/chartex" xmlns:cx6="http://schemas.microsoft.com/office/drawing/2016/5/12/chartex" xmlns:cx7="http://schemas.microsoft.com/office/drawing/2016/5/13/chartex" xmlns:cx8="http://schemas.microsoft.com/office/drawing/2016/5/14/chartex" xmlns:mc="http://schemas.openxmlformats.org/markup-compatibility/2006" xmlns:aink="http://schemas.microsoft.com/office/drawing/2016/ink" xmlns:am3d="http://schemas.microsoft.com/office/drawing/2017/model3d" xmlns:o="urn:schemas-microsoft-com:office:office" xmlns:oel="http://schemas.microsoft.com/office/2019/extlst" xmlns:r="http://schemas.openxmlformats.org/officeDocument/2006/relationships" xmlns:m="http://schemas.openxmlformats.org/officeDocument/2006/math" xmlns:v="urn:schemas-microsoft-com:vml" xmlns:wp14="http://schemas.microsoft.com/office/word/2010/wordprocessingDrawing" xmlns:wp="http://schemas.openxmlformats.org/drawingml/2006/wordprocessingDrawing" xmlns:w10="urn:schemas-microsoft-com:office:word" xmlns:w="http://schemas.openxmlformats.org/wordprocessingml/2006/main" xmlns:w14="http://schemas.microsoft.com/office/word/2010/wordml" xmlns:w15="http://schemas.microsoft.com/office/word/2012/wordml" xmlns:w16cex="http://schemas.microsoft.com/office/word/2018/wordml/cex" xmlns:w16cid="http://schemas.microsoft.com/office/word/2016/wordml/cid" xmlns:w16="http://schemas.microsoft.com/office/word/2018/wordml" xmlns:w16du="http://schemas.microsoft.com/office/word/2023/wordml/word16du" xmlns:w16sdtdh="http://schemas.microsoft.com/office/word/2020/wordml/sdtdatahash" xmlns:w16se="http://schemas.microsoft.com/office/word/2015/wordml/symex" xmlns:wpg="http://schemas.microsoft.com/office/word/2010/wordprocessingGroup" xmlns:wpi="http://schemas.microsoft.com/office/word/2010/wordprocessingInk" xmlns:wne="http://schemas.microsoft.com/office/word/2006/wordml" xmlns:wps="http://schemas.microsoft.com/office/word/2010/wordprocessingShape" mc:Ignorable="w14 w15 w16se w16cid w16 w16cex w16sdtdh w16du wp14">
+<w:hdr xmlns:wpc="http://schemas.microsoft.com/office/word/2010/wordprocessingCanvas" xmlns:cx="http://schemas.microsoft.com/office/drawing/2014/chartex" xmlns:mc="http://schemas.openxmlformats.org/markup-compatibility/2006" xmlns:o="urn:schemas-microsoft-com:office:office" xmlns:r="http://schemas.openxmlformats.org/officeDocument/2006/relationships" xmlns:m="http://schemas.openxmlformats.org/officeDocument/2006/math" xmlns:v="urn:schemas-microsoft-com:vml" xmlns:wp14="http://schemas.microsoft.com/office/word/2010/wordprocessingDrawing" xmlns:wp="http://schemas.openxmlformats.org/drawingml/2006/wordprocessingDrawing" xmlns:w10="urn:schemas-microsoft-com:office:word" xmlns:w="http://schemas.openxmlformats.org/wordprocessingml/2006/main" xmlns:w14="http://schemas.microsoft.com/office/word/2010/wordml" xmlns:w15="http://schemas.microsoft.com/office/word/2012/wordml" xmlns:w16se="http://schemas.microsoft.com/office/word/2015/wordml/symex" xmlns:wpg="http://schemas.microsoft.com/office/word/2010/wordprocessingGroup" xmlns:wpi="http://schemas.microsoft.com/office/word/2010/wordprocessingInk" xmlns:wne="http://schemas.microsoft.com/office/word/2006/wordml" xmlns:wps="http://schemas.microsoft.com/office/word/2010/wordprocessingShape" mc:Ignorable="w14 w15 w16se wp14">
   <w:p>
     <w:pPr>
       <w:pStyle w:val="Cabealho"/>
@@ -1117,7 +1027,7 @@
 </file>
 
 <file path=word/styles.xml><?xml version="1.0" encoding="utf-8"?>
-<w:styles xmlns:mc="http://schemas.openxmlformats.org/markup-compatibility/2006" xmlns:r="http://schemas.openxmlformats.org/officeDocument/2006/relationships" xmlns:w="http://schemas.openxmlformats.org/wordprocessingml/2006/main" xmlns:w14="http://schemas.microsoft.com/office/word/2010/wordml" xmlns:w15="http://schemas.microsoft.com/office/word/2012/wordml" xmlns:w16cex="http://schemas.microsoft.com/office/word/2018/wordml/cex" xmlns:w16cid="http://schemas.microsoft.com/office/word/2016/wordml/cid" xmlns:w16="http://schemas.microsoft.com/office/word/2018/wordml" xmlns:w16du="http://schemas.microsoft.com/office/word/2023/wordml/word16du" xmlns:w16sdtdh="http://schemas.microsoft.com/office/word/2020/wordml/sdtdatahash" xmlns:w16se="http://schemas.microsoft.com/office/word/2015/wordml/symex" mc:Ignorable="w14 w15 w16se w16cid w16 w16cex w16sdtdh w16du">
+<w:styles xmlns:mc="http://schemas.openxmlformats.org/markup-compatibility/2006" xmlns:r="http://schemas.openxmlformats.org/officeDocument/2006/relationships" xmlns:w="http://schemas.openxmlformats.org/wordprocessingml/2006/main" xmlns:w14="http://schemas.microsoft.com/office/word/2010/wordml" xmlns:w15="http://schemas.microsoft.com/office/word/2012/wordml" xmlns:w16se="http://schemas.microsoft.com/office/word/2015/wordml/symex" mc:Ignorable="w14 w15 w16se">
   <w:docDefaults>
     <w:rPrDefault>
       <w:rPr>
@@ -1125,9 +1035,13 @@
         <w:lang w:val="pt-BR" w:eastAsia="pt-BR" w:bidi="ar-SA"/>
       </w:rPr>
     </w:rPrDefault>
-    <w:pPrDefault/>
+    <w:pPrDefault>
+      <w:pPr>
+        <w:suppressAutoHyphens/>
+      </w:pPr>
+    </w:pPrDefault>
   </w:docDefaults>
-  <w:latentStyles w:defLockedState="0" w:defUIPriority="99" w:defSemiHidden="0" w:defUnhideWhenUsed="0" w:defQFormat="0" w:count="376">
+  <w:latentStyles w:defLockedState="0" w:defUIPriority="99" w:defSemiHidden="0" w:defUnhideWhenUsed="0" w:defQFormat="0" w:count="371">
     <w:lsdException w:name="Normal" w:uiPriority="0" w:qFormat="1"/>
     <w:lsdException w:name="heading 1" w:uiPriority="9" w:qFormat="1"/>
     <w:lsdException w:name="heading 2" w:semiHidden="1" w:uiPriority="9" w:unhideWhenUsed="1" w:qFormat="1"/>
@@ -1499,15 +1413,13 @@
     <w:lsdException w:name="List Table 5 Dark Accent 6" w:uiPriority="50"/>
     <w:lsdException w:name="List Table 6 Colorful Accent 6" w:uiPriority="51"/>
     <w:lsdException w:name="List Table 7 Colorful Accent 6" w:uiPriority="52"/>
-    <w:lsdException w:name="Mention" w:semiHidden="1" w:unhideWhenUsed="1"/>
-    <w:lsdException w:name="Smart Hyperlink" w:semiHidden="1" w:unhideWhenUsed="1"/>
-    <w:lsdException w:name="Hashtag" w:semiHidden="1" w:unhideWhenUsed="1"/>
-    <w:lsdException w:name="Unresolved Mention" w:semiHidden="1" w:unhideWhenUsed="1"/>
-    <w:lsdException w:name="Smart Link" w:semiHidden="1" w:unhideWhenUsed="1"/>
   </w:latentStyles>
   <w:style w:type="paragraph" w:default="1" w:styleId="Normal">
     <w:name w:val="Normal"/>
     <w:qFormat/>
+    <w:pPr>
+      <w:suppressAutoHyphens w:val="0"/>
+    </w:pPr>
   </w:style>
   <w:style w:type="paragraph" w:styleId="Ttulo2">
     <w:name w:val="heading 2"/>
@@ -1568,6 +1480,7 @@
   <w:style w:type="character" w:styleId="Nmerodepgina">
     <w:name w:val="page number"/>
     <w:basedOn w:val="Fontepargpadro"/>
+    <w:qFormat/>
   </w:style>
   <w:style w:type="character" w:styleId="Forte">
     <w:name w:val="Strong"/>
@@ -1577,30 +1490,17 @@
       <w:bCs/>
     </w:rPr>
   </w:style>
-  <w:style w:type="paragraph" w:customStyle="1" w:styleId="Normal1">
-    <w:name w:val="Normal1"/>
-    <w:qFormat/>
-    <w:pPr>
-      <w:suppressAutoHyphens/>
+  <w:style w:type="paragraph" w:styleId="Ttulo">
+    <w:name w:val="Title"/>
+    <w:basedOn w:val="Normal1"/>
+    <w:next w:val="Subttulo"/>
+    <w:uiPriority w:val="10"/>
+    <w:qFormat/>
+    <w:pPr>
+      <w:jc w:val="center"/>
     </w:pPr>
     <w:rPr>
-      <w:sz w:val="24"/>
-      <w:lang w:eastAsia="ar-SA"/>
-    </w:rPr>
-  </w:style>
-  <w:style w:type="paragraph" w:customStyle="1" w:styleId="Ttulo1">
-    <w:name w:val="Título1"/>
-    <w:basedOn w:val="Normal1"/>
-    <w:next w:val="Corpodetexto"/>
-    <w:qFormat/>
-    <w:pPr>
-      <w:keepNext/>
-      <w:spacing w:before="240" w:after="120"/>
-    </w:pPr>
-    <w:rPr>
-      <w:rFonts w:ascii="Arial" w:eastAsia="SimSun" w:hAnsi="Arial" w:cs="Tahoma"/>
-      <w:sz w:val="28"/>
-      <w:szCs w:val="28"/>
+      <w:b/>
     </w:rPr>
   </w:style>
   <w:style w:type="paragraph" w:styleId="Corpodetexto">
@@ -1617,6 +1517,72 @@
       <w:rFonts w:cs="Tahoma"/>
     </w:rPr>
   </w:style>
+  <w:style w:type="paragraph" w:styleId="Legenda">
+    <w:name w:val="caption"/>
+    <w:basedOn w:val="Normal"/>
+    <w:qFormat/>
+    <w:pPr>
+      <w:suppressLineNumbers/>
+      <w:spacing w:before="120" w:after="120"/>
+    </w:pPr>
+    <w:rPr>
+      <w:rFonts w:cs="Lucida Sans"/>
+      <w:i/>
+      <w:iCs/>
+      <w:sz w:val="24"/>
+      <w:szCs w:val="24"/>
+    </w:rPr>
+  </w:style>
+  <w:style w:type="paragraph" w:customStyle="1" w:styleId="ndice">
+    <w:name w:val="Índice"/>
+    <w:basedOn w:val="Normal1"/>
+    <w:qFormat/>
+    <w:pPr>
+      <w:suppressLineNumbers/>
+    </w:pPr>
+    <w:rPr>
+      <w:rFonts w:cs="Tahoma"/>
+    </w:rPr>
+  </w:style>
+  <w:style w:type="paragraph" w:customStyle="1" w:styleId="caption1">
+    <w:name w:val="caption1"/>
+    <w:basedOn w:val="Normal"/>
+    <w:qFormat/>
+    <w:pPr>
+      <w:suppressLineNumbers/>
+      <w:spacing w:before="120" w:after="120"/>
+    </w:pPr>
+    <w:rPr>
+      <w:rFonts w:cs="Lucida Sans"/>
+      <w:i/>
+      <w:iCs/>
+      <w:sz w:val="24"/>
+      <w:szCs w:val="24"/>
+    </w:rPr>
+  </w:style>
+  <w:style w:type="paragraph" w:customStyle="1" w:styleId="Normal1">
+    <w:name w:val="Normal1"/>
+    <w:qFormat/>
+    <w:rPr>
+      <w:sz w:val="24"/>
+      <w:lang w:eastAsia="ar-SA"/>
+    </w:rPr>
+  </w:style>
+  <w:style w:type="paragraph" w:customStyle="1" w:styleId="Ttulo1">
+    <w:name w:val="Título1"/>
+    <w:basedOn w:val="Normal1"/>
+    <w:next w:val="Corpodetexto"/>
+    <w:qFormat/>
+    <w:pPr>
+      <w:keepNext/>
+      <w:spacing w:before="240" w:after="120"/>
+    </w:pPr>
+    <w:rPr>
+      <w:rFonts w:ascii="Arial" w:eastAsia="SimSun" w:hAnsi="Arial" w:cs="Tahoma"/>
+      <w:sz w:val="28"/>
+      <w:szCs w:val="28"/>
+    </w:rPr>
+  </w:style>
   <w:style w:type="paragraph" w:customStyle="1" w:styleId="Legenda1">
     <w:name w:val="Legenda1"/>
     <w:basedOn w:val="Normal1"/>
@@ -1632,17 +1598,6 @@
       <w:szCs w:val="24"/>
     </w:rPr>
   </w:style>
-  <w:style w:type="paragraph" w:customStyle="1" w:styleId="ndice">
-    <w:name w:val="Índice"/>
-    <w:basedOn w:val="Normal1"/>
-    <w:qFormat/>
-    <w:pPr>
-      <w:suppressLineNumbers/>
-    </w:pPr>
-    <w:rPr>
-      <w:rFonts w:cs="Tahoma"/>
-    </w:rPr>
-  </w:style>
   <w:style w:type="paragraph" w:styleId="Recuodecorpodetexto">
     <w:name w:val="Body Text Indent"/>
     <w:basedOn w:val="Normal1"/>
@@ -1656,19 +1611,6 @@
       <w:jc w:val="both"/>
     </w:pPr>
   </w:style>
-  <w:style w:type="paragraph" w:styleId="Ttulo">
-    <w:name w:val="Title"/>
-    <w:basedOn w:val="Normal1"/>
-    <w:next w:val="Subttulo"/>
-    <w:uiPriority w:val="10"/>
-    <w:qFormat/>
-    <w:pPr>
-      <w:jc w:val="center"/>
-    </w:pPr>
-    <w:rPr>
-      <w:b/>
-    </w:rPr>
-  </w:style>
   <w:style w:type="paragraph" w:styleId="Subttulo">
     <w:name w:val="Subtitle"/>
     <w:basedOn w:val="Ttulo1"/>
@@ -1799,7 +1741,7 @@
     <w:name w:val="Tabela normal1"/>
     <w:qFormat/>
     <w:pPr>
-      <w:spacing w:after="160" w:line="256" w:lineRule="auto"/>
+      <w:spacing w:after="160" w:line="252" w:lineRule="auto"/>
     </w:pPr>
     <w:rPr>
       <w:rFonts w:ascii="Calibri" w:eastAsia="Calibri" w:hAnsi="Calibri"/>
